--- a/TP 1 - Guia de complejidad/TP Gestion de complejidad.docx
+++ b/TP 1 - Guia de complejidad/TP Gestion de complejidad.docx
@@ -1,6 +1,6 @@
 
 <file path=word/document.xml><?xml version="1.0" encoding="utf-8"?>
-<w:document xmlns:wpc="http://schemas.microsoft.com/office/word/2010/wordprocessingCanvas" xmlns:cx="http://schemas.microsoft.com/office/drawing/2014/chartex" xmlns:cx1="http://schemas.microsoft.com/office/drawing/2015/9/8/chartex" xmlns:cx2="http://schemas.microsoft.com/office/drawing/2015/10/21/chartex" xmlns:cx3="http://schemas.microsoft.com/office/drawing/2016/5/9/chartex" xmlns:cx4="http://schemas.microsoft.com/office/drawing/2016/5/10/chartex" xmlns:cx5="http://schemas.microsoft.com/office/drawing/2016/5/11/chartex" xmlns:cx6="http://schemas.microsoft.com/office/drawing/2016/5/12/chartex" xmlns:cx7="http://schemas.microsoft.com/office/drawing/2016/5/13/chartex" xmlns:cx8="http://schemas.microsoft.com/office/drawing/2016/5/14/chartex" xmlns:mc="http://schemas.openxmlformats.org/markup-compatibility/2006" xmlns:aink="http://schemas.microsoft.com/office/drawing/2016/ink" xmlns:am3d="http://schemas.microsoft.com/office/drawing/2017/model3d" xmlns:o="urn:schemas-microsoft-com:office:office" xmlns:r="http://schemas.openxmlformats.org/officeDocument/2006/relationships" xmlns:m="http://schemas.openxmlformats.org/officeDocument/2006/math" xmlns:v="urn:schemas-microsoft-com:vml" xmlns:wp14="http://schemas.microsoft.com/office/word/2010/wordprocessingDrawing" xmlns:wp="http://schemas.openxmlformats.org/drawingml/2006/wordprocessingDrawing" xmlns:w10="urn:schemas-microsoft-com:office:word" xmlns:w="http://schemas.openxmlformats.org/wordprocessingml/2006/main" xmlns:w14="http://schemas.microsoft.com/office/word/2010/wordml" xmlns:w15="http://schemas.microsoft.com/office/word/2012/wordml" xmlns:w16cex="http://schemas.microsoft.com/office/word/2018/wordml/cex" xmlns:w16cid="http://schemas.microsoft.com/office/word/2016/wordml/cid" xmlns:w16="http://schemas.microsoft.com/office/word/2018/wordml" xmlns:w16sdtdh="http://schemas.microsoft.com/office/word/2020/wordml/sdtdatahash" xmlns:w16se="http://schemas.microsoft.com/office/word/2015/wordml/symex" xmlns:wpg="http://schemas.microsoft.com/office/word/2010/wordprocessingGroup" xmlns:wpi="http://schemas.microsoft.com/office/word/2010/wordprocessingInk" xmlns:wne="http://schemas.microsoft.com/office/word/2006/wordml" xmlns:wps="http://schemas.microsoft.com/office/word/2010/wordprocessingShape" mc:Ignorable="w14 w15 w16se w16cid w16 w16cex w16sdtdh wp14">
+<w:document xmlns:wpc="http://schemas.microsoft.com/office/word/2010/wordprocessingCanvas" xmlns:cx="http://schemas.microsoft.com/office/drawing/2014/chartex" xmlns:cx1="http://schemas.microsoft.com/office/drawing/2015/9/8/chartex" xmlns:cx2="http://schemas.microsoft.com/office/drawing/2015/10/21/chartex" xmlns:cx3="http://schemas.microsoft.com/office/drawing/2016/5/9/chartex" xmlns:cx4="http://schemas.microsoft.com/office/drawing/2016/5/10/chartex" xmlns:cx5="http://schemas.microsoft.com/office/drawing/2016/5/11/chartex" xmlns:cx6="http://schemas.microsoft.com/office/drawing/2016/5/12/chartex" xmlns:cx7="http://schemas.microsoft.com/office/drawing/2016/5/13/chartex" xmlns:cx8="http://schemas.microsoft.com/office/drawing/2016/5/14/chartex" xmlns:mc="http://schemas.openxmlformats.org/markup-compatibility/2006" xmlns:aink="http://schemas.microsoft.com/office/drawing/2016/ink" xmlns:am3d="http://schemas.microsoft.com/office/drawing/2017/model3d" xmlns:o="urn:schemas-microsoft-com:office:office" xmlns:oel="http://schemas.microsoft.com/office/2019/extlst" xmlns:r="http://schemas.openxmlformats.org/officeDocument/2006/relationships" xmlns:m="http://schemas.openxmlformats.org/officeDocument/2006/math" xmlns:v="urn:schemas-microsoft-com:vml" xmlns:wp14="http://schemas.microsoft.com/office/word/2010/wordprocessingDrawing" xmlns:wp="http://schemas.openxmlformats.org/drawingml/2006/wordprocessingDrawing" xmlns:w10="urn:schemas-microsoft-com:office:word" xmlns:w="http://schemas.openxmlformats.org/wordprocessingml/2006/main" xmlns:w14="http://schemas.microsoft.com/office/word/2010/wordml" xmlns:w15="http://schemas.microsoft.com/office/word/2012/wordml" xmlns:w16cex="http://schemas.microsoft.com/office/word/2018/wordml/cex" xmlns:w16cid="http://schemas.microsoft.com/office/word/2016/wordml/cid" xmlns:w16="http://schemas.microsoft.com/office/word/2018/wordml" xmlns:w16sdtdh="http://schemas.microsoft.com/office/word/2020/wordml/sdtdatahash" xmlns:w16se="http://schemas.microsoft.com/office/word/2015/wordml/symex" xmlns:wpg="http://schemas.microsoft.com/office/word/2010/wordprocessingGroup" xmlns:wpi="http://schemas.microsoft.com/office/word/2010/wordprocessingInk" xmlns:wne="http://schemas.microsoft.com/office/word/2006/wordml" xmlns:wps="http://schemas.microsoft.com/office/word/2010/wordprocessingShape" mc:Ignorable="w14 w15 w16se w16cid w16 w16cex w16sdtdh wp14">
   <w:body>
     <w:p>
       <w:pPr>
@@ -13,21 +13,7 @@
         <w:rPr>
           <w:lang w:val="es-MX"/>
         </w:rPr>
-        <w:t xml:space="preserve">La complejidad de los algoritmos respecta a Halstead tenemos que </w:t>
-      </w:r>
-      <w:proofErr w:type="gramStart"/>
-      <w:r>
-        <w:rPr>
-          <w:lang w:val="es-MX"/>
-        </w:rPr>
-        <w:t>el factorial</w:t>
-      </w:r>
-      <w:proofErr w:type="gramEnd"/>
-      <w:r>
-        <w:rPr>
-          <w:lang w:val="es-MX"/>
-        </w:rPr>
-        <w:t xml:space="preserve"> es el algoritmo más complejos de los tres algoritmos, ya que tenemos que la dificultad, el esfuerzo, el tiempo requerido son de:</w:t>
+        <w:t>La complejidad de los algoritmos respecta a Halstead tenemos que el factorial es el algoritmo más complejos de los tres, ya que tenemos que la dificultad, el esfuerzo, el tiempo requerido son de:</w:t>
       </w:r>
       <w:r>
         <w:rPr>
@@ -116,13 +102,7 @@
           <w:lang w:val="es-MX"/>
         </w:rPr>
         <w:tab/>
-        <w:t>líneas de código =</w:t>
-      </w:r>
-      <w:r>
-        <w:rPr>
-          <w:lang w:val="es-MX"/>
-        </w:rPr>
-        <w:t xml:space="preserve"> 14</w:t>
+        <w:t>líneas de código = 14</w:t>
       </w:r>
     </w:p>
     <w:p>
@@ -168,13 +148,7 @@
         <w:rPr>
           <w:lang w:val="es-MX"/>
         </w:rPr>
-        <w:t xml:space="preserve"> </w:t>
-      </w:r>
-      <w:r>
-        <w:rPr>
-          <w:lang w:val="es-MX"/>
-        </w:rPr>
-        <w:t>unidades</w:t>
+        <w:t xml:space="preserve"> unidades</w:t>
       </w:r>
       <w:r>
         <w:rPr>
@@ -193,13 +167,7 @@
         <w:rPr>
           <w:lang w:val="es-MX"/>
         </w:rPr>
-        <w:t xml:space="preserve"> </w:t>
-      </w:r>
-      <w:r>
-        <w:rPr>
-          <w:lang w:val="es-MX"/>
-        </w:rPr>
-        <w:t>unidades</w:t>
+        <w:t xml:space="preserve"> unidades</w:t>
       </w:r>
       <w:r>
         <w:rPr>
@@ -224,13 +192,7 @@
         <w:rPr>
           <w:lang w:val="es-MX"/>
         </w:rPr>
-        <w:t xml:space="preserve"> </w:t>
-      </w:r>
-      <w:r>
-        <w:rPr>
-          <w:lang w:val="es-MX"/>
-        </w:rPr>
-        <w:t>unidades</w:t>
+        <w:t xml:space="preserve"> unidades</w:t>
       </w:r>
       <w:r>
         <w:rPr>
@@ -243,13 +205,7 @@
           <w:lang w:val="es-MX"/>
         </w:rPr>
         <w:tab/>
-        <w:t>líneas de código =</w:t>
-      </w:r>
-      <w:r>
-        <w:rPr>
-          <w:lang w:val="es-MX"/>
-        </w:rPr>
-        <w:t xml:space="preserve"> 11</w:t>
+        <w:t>líneas de código = 11</w:t>
       </w:r>
     </w:p>
     <w:p>
@@ -288,13 +244,7 @@
         <w:rPr>
           <w:lang w:val="es-MX"/>
         </w:rPr>
-        <w:t xml:space="preserve"> </w:t>
-      </w:r>
-      <w:r>
-        <w:rPr>
-          <w:lang w:val="es-MX"/>
-        </w:rPr>
-        <w:t>unidades</w:t>
+        <w:t xml:space="preserve"> unidades</w:t>
       </w:r>
       <w:r>
         <w:rPr>
@@ -313,13 +263,7 @@
         <w:rPr>
           <w:lang w:val="es-MX"/>
         </w:rPr>
-        <w:t xml:space="preserve"> </w:t>
-      </w:r>
-      <w:r>
-        <w:rPr>
-          <w:lang w:val="es-MX"/>
-        </w:rPr>
-        <w:t>unidades</w:t>
+        <w:t xml:space="preserve"> unidades</w:t>
       </w:r>
       <w:r>
         <w:rPr>
@@ -344,13 +288,7 @@
         <w:rPr>
           <w:lang w:val="es-MX"/>
         </w:rPr>
-        <w:t xml:space="preserve"> </w:t>
-      </w:r>
-      <w:r>
-        <w:rPr>
-          <w:lang w:val="es-MX"/>
-        </w:rPr>
-        <w:t>unidades</w:t>
+        <w:t xml:space="preserve"> unidades</w:t>
       </w:r>
       <w:r>
         <w:rPr>
@@ -364,6 +302,87 @@
         </w:rPr>
         <w:tab/>
         <w:t>líneas de código = 15</w:t>
+      </w:r>
+    </w:p>
+    <w:p>
+      <w:pPr>
+        <w:rPr>
+          <w:lang w:val="es-MX"/>
+        </w:rPr>
+      </w:pPr>
+      <w:r>
+        <w:rPr>
+          <w:lang w:val="es-MX"/>
+        </w:rPr>
+        <w:t xml:space="preserve">Sin embargo, por McCabe se tiene que los mas complejos, son los </w:t>
+      </w:r>
+      <w:r>
+        <w:rPr>
+          <w:lang w:val="es-MX"/>
+        </w:rPr>
+        <w:t>módulos</w:t>
+      </w:r>
+      <w:r>
+        <w:rPr>
+          <w:lang w:val="es-MX"/>
+        </w:rPr>
+        <w:t xml:space="preserve"> del algoritmo de primos, con una complejidad </w:t>
+      </w:r>
+      <w:proofErr w:type="spellStart"/>
+      <w:r>
+        <w:rPr>
+          <w:lang w:val="es-MX"/>
+        </w:rPr>
+        <w:t>ciclomatica</w:t>
+      </w:r>
+      <w:proofErr w:type="spellEnd"/>
+      <w:r>
+        <w:rPr>
+          <w:lang w:val="es-MX"/>
+        </w:rPr>
+        <w:t xml:space="preserve"> de 6</w:t>
+      </w:r>
+      <w:r>
+        <w:rPr>
+          <w:lang w:val="es-MX"/>
+        </w:rPr>
+        <w:t xml:space="preserve"> cada uno</w:t>
+      </w:r>
+      <w:r>
+        <w:rPr>
+          <w:lang w:val="es-MX"/>
+        </w:rPr>
+        <w:t xml:space="preserve">, contra 4 que tiene factorial, por ende, podemos deducir, siendo McCabe </w:t>
+      </w:r>
+      <w:r>
+        <w:rPr>
+          <w:lang w:val="es-MX"/>
+        </w:rPr>
+        <w:t>más</w:t>
+      </w:r>
+      <w:r>
+        <w:rPr>
+          <w:lang w:val="es-MX"/>
+        </w:rPr>
+        <w:t xml:space="preserve"> confiable, que </w:t>
+      </w:r>
+      <w:r>
+        <w:rPr>
+          <w:lang w:val="es-MX"/>
+        </w:rPr>
+        <w:t>los</w:t>
+      </w:r>
+      <w:r>
+        <w:rPr>
+          <w:lang w:val="es-MX"/>
+        </w:rPr>
+        <w:t xml:space="preserve"> mas complejos de los tres algoritmos, </w:t>
+      </w:r>
+      <w:r>
+        <w:rPr>
+          <w:lang w:val="es-MX"/>
+        </w:rPr>
+        <w:t>son, los módulos 1 y 2 del algoritmo para hallar números primos</w:t>
       </w:r>
     </w:p>
     <w:p>
